--- a/GIANTS_#2_MeetingLogs.docx
+++ b/GIANTS_#2_MeetingLogs.docx
@@ -461,7 +461,7 @@
         <w:spacing w:after="240" w:line="360" w:lineRule="atLeast"/>
         <w:jc w:val="left"/>
         <w:rPr>
-          <w:rFonts w:ascii="MS Mincho" w:eastAsia="MS Mincho" w:hAnsi="MS Mincho" w:cs="MS Mincho" w:hint="eastAsia"/>
+          <w:rFonts w:ascii="MS Mincho" w:eastAsia="MS Mincho" w:hAnsi="MS Mincho" w:cs="MS Mincho"/>
           <w:color w:val="000000"/>
           <w:kern w:val="0"/>
           <w:sz w:val="28"/>
@@ -596,7 +596,7 @@
         <w:spacing w:after="240" w:line="360" w:lineRule="atLeast"/>
         <w:jc w:val="left"/>
         <w:rPr>
-          <w:rFonts w:ascii="Times New Roman" w:hAnsi="Times New Roman" w:cs="Times New Roman" w:hint="eastAsia"/>
+          <w:rFonts w:ascii="Times New Roman" w:hAnsi="Times New Roman" w:cs="Times New Roman"/>
           <w:color w:val="000000"/>
           <w:kern w:val="0"/>
           <w:sz w:val="28"/>
@@ -657,7 +657,7 @@
         <w:spacing w:after="240" w:line="360" w:lineRule="atLeast"/>
         <w:jc w:val="left"/>
         <w:rPr>
-          <w:rFonts w:ascii="Times New Roman" w:hAnsi="Times New Roman" w:cs="Times New Roman" w:hint="eastAsia"/>
+          <w:rFonts w:ascii="Times New Roman" w:hAnsi="Times New Roman" w:cs="Times New Roman"/>
           <w:color w:val="000000"/>
           <w:kern w:val="0"/>
           <w:sz w:val="28"/>
@@ -773,7 +773,7 @@
         <w:spacing w:after="240" w:line="360" w:lineRule="atLeast"/>
         <w:jc w:val="left"/>
         <w:rPr>
-          <w:rFonts w:ascii="Times New Roman" w:hAnsi="Times New Roman" w:cs="Times New Roman" w:hint="eastAsia"/>
+          <w:rFonts w:ascii="Times New Roman" w:hAnsi="Times New Roman" w:cs="Times New Roman"/>
           <w:color w:val="000000"/>
           <w:kern w:val="0"/>
           <w:sz w:val="28"/>
@@ -867,7 +867,7 @@
         <w:spacing w:after="240" w:line="360" w:lineRule="atLeast"/>
         <w:jc w:val="left"/>
         <w:rPr>
-          <w:rFonts w:ascii="Times New Roman" w:hAnsi="Times New Roman" w:cs="Times New Roman" w:hint="eastAsia"/>
+          <w:rFonts w:ascii="Times New Roman" w:hAnsi="Times New Roman" w:cs="Times New Roman"/>
           <w:color w:val="000000"/>
           <w:kern w:val="0"/>
           <w:sz w:val="28"/>
@@ -897,8 +897,6 @@
         </w:rPr>
         <w:t>Last, we decide the implementation time and responsible developer.</w:t>
       </w:r>
-      <w:bookmarkStart w:id="0" w:name="_GoBack"/>
-      <w:bookmarkEnd w:id="0"/>
     </w:p>
     <w:p>
       <w:pPr>
@@ -949,17 +947,18 @@
           <w:szCs w:val="32"/>
         </w:rPr>
         <w:lastRenderedPageBreak/>
-        <w:t xml:space="preserve">The next meeting will focus on developing </w:t>
-      </w:r>
-      <w:r>
-        <w:rPr>
-          <w:rFonts w:ascii="Times New Roman" w:hAnsi="Times New Roman" w:cs="Times New Roman"/>
+        <w:t xml:space="preserve">The next meeting will focus on </w:t>
+      </w:r>
+      <w:r>
+        <w:rPr>
+          <w:rFonts w:ascii="Times New Roman" w:hAnsi="Times New Roman" w:cs="Times New Roman" w:hint="eastAsia"/>
           <w:color w:val="000000"/>
           <w:kern w:val="0"/>
           <w:sz w:val="32"/>
           <w:szCs w:val="32"/>
-        </w:rPr>
-        <w:t>sprints</w:t>
+          <w:lang w:eastAsia="zh-CN"/>
+        </w:rPr>
+        <w:t>updating user stories and sprints upon teacher</w:t>
       </w:r>
       <w:r>
         <w:rPr>
@@ -968,19 +967,23 @@
           <w:kern w:val="0"/>
           <w:sz w:val="32"/>
           <w:szCs w:val="32"/>
-        </w:rPr>
-        <w:t xml:space="preserve"> </w:t>
-      </w:r>
-      <w:r>
-        <w:rPr>
-          <w:rFonts w:ascii="Times New Roman" w:hAnsi="Times New Roman" w:cs="Times New Roman"/>
+          <w:lang w:eastAsia="zh-CN"/>
+        </w:rPr>
+        <w:t>’</w:t>
+      </w:r>
+      <w:r>
+        <w:rPr>
+          <w:rFonts w:ascii="Times New Roman" w:hAnsi="Times New Roman" w:cs="Times New Roman" w:hint="eastAsia"/>
           <w:color w:val="000000"/>
           <w:kern w:val="0"/>
           <w:sz w:val="32"/>
           <w:szCs w:val="32"/>
-        </w:rPr>
-        <w:t>of user stories</w:t>
-      </w:r>
+          <w:lang w:eastAsia="zh-CN"/>
+        </w:rPr>
+        <w:t>s opinion</w:t>
+      </w:r>
+      <w:bookmarkStart w:id="0" w:name="_GoBack"/>
+      <w:bookmarkEnd w:id="0"/>
       <w:r>
         <w:rPr>
           <w:rFonts w:ascii="Times New Roman" w:hAnsi="Times New Roman" w:cs="Times New Roman"/>
@@ -1245,6 +1248,7 @@
     <w:lsdException w:name="HTML Sample" w:semiHidden="1" w:unhideWhenUsed="1"/>
     <w:lsdException w:name="HTML Typewriter" w:semiHidden="1" w:unhideWhenUsed="1"/>
     <w:lsdException w:name="HTML Variable" w:semiHidden="1" w:unhideWhenUsed="1"/>
+    <w:lsdException w:name="Normal Table" w:semiHidden="1" w:unhideWhenUsed="1"/>
     <w:lsdException w:name="annotation subject" w:semiHidden="1" w:unhideWhenUsed="1"/>
     <w:lsdException w:name="No List" w:semiHidden="1" w:unhideWhenUsed="1"/>
     <w:lsdException w:name="Outline List 1" w:semiHidden="1" w:unhideWhenUsed="1"/>
@@ -1290,9 +1294,11 @@
     <w:lsdException w:name="Table Subtle 1" w:semiHidden="1" w:unhideWhenUsed="1"/>
     <w:lsdException w:name="Table Subtle 2" w:semiHidden="1" w:unhideWhenUsed="1"/>
     <w:lsdException w:name="Table Web 1" w:semiHidden="1" w:unhideWhenUsed="1"/>
+    <w:lsdException w:name="Table Web 2" w:semiHidden="1" w:unhideWhenUsed="1"/>
     <w:lsdException w:name="Table Web 3" w:semiHidden="1" w:unhideWhenUsed="1"/>
     <w:lsdException w:name="Balloon Text" w:semiHidden="1" w:unhideWhenUsed="1"/>
     <w:lsdException w:name="Table Grid" w:uiPriority="39"/>
+    <w:lsdException w:name="Table Theme" w:semiHidden="1" w:unhideWhenUsed="1"/>
     <w:lsdException w:name="Note Level 1" w:semiHidden="1" w:unhideWhenUsed="1"/>
     <w:lsdException w:name="Note Level 2" w:semiHidden="1" w:unhideWhenUsed="1"/>
     <w:lsdException w:name="Note Level 3" w:semiHidden="1" w:unhideWhenUsed="1"/>
